--- a/Writeup.docx
+++ b/Writeup.docx
@@ -30,19 +30,7 @@
         <w:rPr>
           <w:rFonts w:cstheme="minorHAnsi"/>
         </w:rPr>
-        <w:t>Implementing a Web Portfolio/Tool Project</w:t>
-      </w:r>
-      <w:r>
-        <w:rPr>
-          <w:rFonts w:cstheme="minorHAnsi"/>
-        </w:rPr>
-        <w:t xml:space="preserve"> </w:t>
-      </w:r>
-      <w:r>
-        <w:rPr>
-          <w:rFonts w:cstheme="minorHAnsi"/>
-        </w:rPr>
-        <w:t>(Final Project Pt. 2)</w:t>
+        <w:t>Implementing a Web Portfolio/Tool Project (Final Project Pt. 2)</w:t>
       </w:r>
     </w:p>
     <w:p>
@@ -335,19 +323,7 @@
         <w:rPr>
           <w:rFonts w:cstheme="minorHAnsi"/>
         </w:rPr>
-        <w:t>Click on one of the four links</w:t>
-      </w:r>
-      <w:r>
-        <w:rPr>
-          <w:rFonts w:cstheme="minorHAnsi"/>
-        </w:rPr>
-        <w:t xml:space="preserve"> </w:t>
-      </w:r>
-      <w:r>
-        <w:rPr>
-          <w:rFonts w:cstheme="minorHAnsi"/>
-        </w:rPr>
-        <w:t>on the top nav bar</w:t>
+        <w:t>Click on one of the four links on the top nav bar</w:t>
       </w:r>
       <w:r>
         <w:rPr>
@@ -359,25 +335,7 @@
         <w:rPr>
           <w:rFonts w:cstheme="minorHAnsi"/>
         </w:rPr>
-        <w:t xml:space="preserve"> to </w:t>
-      </w:r>
-      <w:r>
-        <w:rPr>
-          <w:rFonts w:cstheme="minorHAnsi"/>
-        </w:rPr>
-        <w:t>go straight</w:t>
-      </w:r>
-      <w:r>
-        <w:rPr>
-          <w:rFonts w:cstheme="minorHAnsi"/>
-        </w:rPr>
-        <w:t xml:space="preserve"> to different sections</w:t>
-      </w:r>
-      <w:r>
-        <w:rPr>
-          <w:rFonts w:cstheme="minorHAnsi"/>
-        </w:rPr>
-        <w:t xml:space="preserve"> on the page</w:t>
+        <w:t xml:space="preserve"> to go straight to different sections on the page</w:t>
       </w:r>
       <w:r>
         <w:rPr>
@@ -715,146 +673,141 @@
           <w:sz w:val="24"/>
           <w:szCs w:val="24"/>
         </w:rPr>
-        <w:t xml:space="preserve">Part </w:t>
-      </w:r>
-      <w:r>
+        <w:t>Part 4</w:t>
+      </w:r>
+    </w:p>
+    <w:p>
+      <w:pPr>
+        <w:spacing w:line="360" w:lineRule="auto"/>
+      </w:pPr>
+      <w:r>
+        <w:tab/>
+        <w:t xml:space="preserve">In my prototype, I wanted to make the landing page interesting with a big slideshow showing a couple of stock photos of what I like to do. </w:t>
+      </w:r>
+      <w:r>
+        <w:t xml:space="preserve">This turned out to be a lot harder to implement and didn’t look that great without proper images and formatting. I ended up adding an Artwork section to my website and used slides there. </w:t>
+      </w:r>
+    </w:p>
+    <w:p>
+      <w:pPr>
+        <w:spacing w:line="360" w:lineRule="auto"/>
+      </w:pPr>
+    </w:p>
+    <w:p>
+      <w:pPr>
+        <w:pStyle w:val="Heading2"/>
+        <w:spacing w:line="360" w:lineRule="auto"/>
         <w:rPr>
           <w:rFonts w:asciiTheme="minorHAnsi" w:hAnsiTheme="minorHAnsi" w:cstheme="minorHAnsi"/>
           <w:sz w:val="24"/>
           <w:szCs w:val="24"/>
         </w:rPr>
-        <w:t>4</w:t>
-      </w:r>
-    </w:p>
-    <w:p>
-      <w:pPr>
-        <w:spacing w:line="360" w:lineRule="auto"/>
-      </w:pPr>
-      <w:r>
-        <w:tab/>
-        <w:t xml:space="preserve">In my prototype, I wanted to make the landing page interesting with a big slideshow showing a couple of stock photos of what I like to do. </w:t>
-      </w:r>
-      <w:r>
-        <w:t xml:space="preserve">This turned out to be a lot harder to implement and didn’t look that great without proper images and formatting. I ended up adding an Artwork section to my website and used slides there. </w:t>
-      </w:r>
-    </w:p>
-    <w:p>
-      <w:pPr>
-        <w:spacing w:line="360" w:lineRule="auto"/>
-      </w:pPr>
-    </w:p>
-    <w:p>
-      <w:pPr>
-        <w:pStyle w:val="Heading2"/>
-        <w:spacing w:line="360" w:lineRule="auto"/>
+      </w:pPr>
+      <w:r>
         <w:rPr>
           <w:rFonts w:asciiTheme="minorHAnsi" w:hAnsiTheme="minorHAnsi" w:cstheme="minorHAnsi"/>
           <w:sz w:val="24"/>
           <w:szCs w:val="24"/>
         </w:rPr>
-      </w:pPr>
-      <w:r>
+        <w:t>Part 4</w:t>
+      </w:r>
+    </w:p>
+    <w:p>
+      <w:pPr>
+        <w:spacing w:line="360" w:lineRule="auto"/>
+      </w:pPr>
+      <w:r>
+        <w:tab/>
+        <w:t xml:space="preserve">Debugging is extremely hard for React. I couldn’t just put ‘console.log’ everywhere on the page since not everything was JavaScript, so I had a hard time figuring out where the issues were coming from. </w:t>
+      </w:r>
+    </w:p>
+    <w:p>
+      <w:pPr>
+        <w:spacing w:line="360" w:lineRule="auto"/>
+      </w:pPr>
+      <w:r>
+        <w:tab/>
+        <w:t>Deploying is also a huge challenge. I was getting 404</w:t>
+      </w:r>
+      <w:r>
+        <w:t xml:space="preserve"> errors and</w:t>
+      </w:r>
+      <w:r>
+        <w:t xml:space="preserve"> had to change my </w:t>
+      </w:r>
+      <w:proofErr w:type="spellStart"/>
+      <w:r>
+        <w:t>gitignore</w:t>
+      </w:r>
+      <w:proofErr w:type="spellEnd"/>
+      <w:r>
+        <w:t xml:space="preserve"> file a couple of times</w:t>
+      </w:r>
+      <w:r>
+        <w:t>. M</w:t>
+      </w:r>
+      <w:r>
+        <w:t xml:space="preserve">y images were </w:t>
+      </w:r>
+      <w:r>
+        <w:t xml:space="preserve">also </w:t>
+      </w:r>
+      <w:r>
+        <w:t>not showing up. But it all worked out in the end!</w:t>
+      </w:r>
+    </w:p>
+    <w:p>
+      <w:pPr>
+        <w:spacing w:line="360" w:lineRule="auto"/>
+      </w:pPr>
+    </w:p>
+    <w:p>
+      <w:pPr>
+        <w:pStyle w:val="Heading1"/>
+        <w:spacing w:line="360" w:lineRule="auto"/>
         <w:rPr>
           <w:rFonts w:asciiTheme="minorHAnsi" w:hAnsiTheme="minorHAnsi" w:cstheme="minorHAnsi"/>
           <w:sz w:val="24"/>
           <w:szCs w:val="24"/>
         </w:rPr>
-        <w:t>Part 4</w:t>
-      </w:r>
-    </w:p>
-    <w:p>
-      <w:pPr>
-        <w:spacing w:line="360" w:lineRule="auto"/>
-      </w:pPr>
-      <w:r>
-        <w:tab/>
-      </w:r>
-      <w:r>
-        <w:t xml:space="preserve">Debugging is extremely hard for React. I couldn’t just put ‘console.log’ everywhere on the page since not everything was JavaScript, so I had a hard time figuring out where the issues were coming from. </w:t>
-      </w:r>
-    </w:p>
-    <w:p>
-      <w:pPr>
-        <w:spacing w:line="360" w:lineRule="auto"/>
-      </w:pPr>
-      <w:r>
-        <w:tab/>
-        <w:t>Deploying is also a huge challenge. I was getting 404</w:t>
-      </w:r>
-      <w:r>
-        <w:t xml:space="preserve"> errors and</w:t>
-      </w:r>
-      <w:r>
-        <w:t xml:space="preserve"> had to change my </w:t>
-      </w:r>
-      <w:proofErr w:type="spellStart"/>
-      <w:r>
-        <w:t>gitignore</w:t>
-      </w:r>
-      <w:proofErr w:type="spellEnd"/>
-      <w:r>
-        <w:t xml:space="preserve"> file a couple of times</w:t>
-      </w:r>
-      <w:r>
-        <w:t>. M</w:t>
-      </w:r>
-      <w:r>
-        <w:t xml:space="preserve">y images were </w:t>
-      </w:r>
-      <w:r>
-        <w:t xml:space="preserve">also </w:t>
-      </w:r>
-      <w:r>
-        <w:t>not showing up. But it all worked out in the end!</w:t>
-      </w:r>
-    </w:p>
-    <w:p>
-      <w:pPr>
-        <w:spacing w:line="360" w:lineRule="auto"/>
-      </w:pPr>
-    </w:p>
-    <w:p>
-      <w:pPr>
-        <w:pStyle w:val="Heading1"/>
-        <w:spacing w:line="360" w:lineRule="auto"/>
+      </w:pPr>
+      <w:r>
         <w:rPr>
           <w:rFonts w:asciiTheme="minorHAnsi" w:hAnsiTheme="minorHAnsi" w:cstheme="minorHAnsi"/>
           <w:sz w:val="24"/>
           <w:szCs w:val="24"/>
         </w:rPr>
-      </w:pPr>
+        <w:lastRenderedPageBreak/>
+        <w:t xml:space="preserve">Link to </w:t>
+      </w:r>
       <w:r>
         <w:rPr>
           <w:rFonts w:asciiTheme="minorHAnsi" w:hAnsiTheme="minorHAnsi" w:cstheme="minorHAnsi"/>
           <w:sz w:val="24"/>
           <w:szCs w:val="24"/>
         </w:rPr>
-        <w:lastRenderedPageBreak/>
-        <w:t xml:space="preserve">Link to </w:t>
-      </w:r>
-      <w:r>
-        <w:rPr>
-          <w:rFonts w:asciiTheme="minorHAnsi" w:hAnsiTheme="minorHAnsi" w:cstheme="minorHAnsi"/>
-          <w:sz w:val="24"/>
-          <w:szCs w:val="24"/>
-        </w:rPr>
         <w:t>Website</w:t>
       </w:r>
     </w:p>
     <w:p>
-      <w:pPr>
-        <w:rPr>
-          <w:rFonts w:ascii="Times New Roman" w:eastAsia="Times New Roman" w:hAnsi="Times New Roman" w:cs="Times New Roman"/>
-        </w:rPr>
-      </w:pPr>
       <w:hyperlink r:id="rId5" w:history="1">
         <w:r>
           <w:rPr>
-            <w:rFonts w:ascii="Times New Roman" w:eastAsia="Times New Roman" w:hAnsi="Times New Roman" w:cs="Times New Roman"/>
-            <w:color w:val="0000FF"/>
-            <w:u w:val="single"/>
+            <w:rStyle w:val="Hyperlink"/>
           </w:rPr>
-          <w:t>https://royxuhan.github.io/my-site/</w:t>
+          <w:t>https://r</w:t>
+        </w:r>
+        <w:r>
+          <w:rPr>
+            <w:rStyle w:val="Hyperlink"/>
+          </w:rPr>
+          <w:t>o</w:t>
+        </w:r>
+        <w:r>
+          <w:rPr>
+            <w:rStyle w:val="Hyperlink"/>
+          </w:rPr>
+          <w:t>yxu.me/</w:t>
         </w:r>
       </w:hyperlink>
     </w:p>
@@ -865,21 +818,6 @@
           <w:rFonts w:cstheme="minorHAnsi"/>
         </w:rPr>
       </w:pPr>
-    </w:p>
-    <w:p>
-      <w:pPr>
-        <w:spacing w:line="360" w:lineRule="auto"/>
-        <w:ind w:firstLine="720"/>
-        <w:rPr>
-          <w:rFonts w:cstheme="minorHAnsi"/>
-        </w:rPr>
-      </w:pPr>
-      <w:r>
-        <w:rPr>
-          <w:rFonts w:cstheme="minorHAnsi"/>
-        </w:rPr>
-        <w:t xml:space="preserve"> </w:t>
-      </w:r>
     </w:p>
     <w:sectPr>
       <w:pgSz w:w="12240" w:h="15840"/>
@@ -1703,11 +1641,34 @@
     <w:name w:val="Hyperlink"/>
     <w:basedOn w:val="DefaultParagraphFont"/>
     <w:uiPriority w:val="99"/>
-    <w:semiHidden/>
     <w:unhideWhenUsed/>
     <w:rsid w:val="00623060"/>
     <w:rPr>
       <w:color w:val="0000FF"/>
+      <w:u w:val="single"/>
+    </w:rPr>
+  </w:style>
+  <w:style w:type="character" w:styleId="UnresolvedMention">
+    <w:name w:val="Unresolved Mention"/>
+    <w:basedOn w:val="DefaultParagraphFont"/>
+    <w:uiPriority w:val="99"/>
+    <w:semiHidden/>
+    <w:unhideWhenUsed/>
+    <w:rsid w:val="0061025D"/>
+    <w:rPr>
+      <w:color w:val="605E5C"/>
+      <w:shd w:val="clear" w:color="auto" w:fill="E1DFDD"/>
+    </w:rPr>
+  </w:style>
+  <w:style w:type="character" w:styleId="FollowedHyperlink">
+    <w:name w:val="FollowedHyperlink"/>
+    <w:basedOn w:val="DefaultParagraphFont"/>
+    <w:uiPriority w:val="99"/>
+    <w:semiHidden/>
+    <w:unhideWhenUsed/>
+    <w:rsid w:val="0061025D"/>
+    <w:rPr>
+      <w:color w:val="954F72" w:themeColor="followedHyperlink"/>
       <w:u w:val="single"/>
     </w:rPr>
   </w:style>
